--- a/ordenanzas/1323.docx
+++ b/ordenanzas/1323.docx
@@ -4,10 +4,11 @@
   <w:body>
     <w:p>
       <w:pPr>
+        <w:keepNext/>
         <w:tabs>
           <w:tab w:val="left" w:pos="0"/>
         </w:tabs>
-        <w:spacing w:line="240" w:lineRule="auto"/>
+        <w:spacing w:after="240" w:line="240" w:lineRule="auto"/>
         <w:jc w:val="right"/>
         <w:rPr>
           <w:rFonts w:ascii="Times New Roman" w:hAnsi="Times New Roman" w:cs="Times New Roman"/>
@@ -26,19 +27,22 @@
     </w:p>
     <w:p>
       <w:pPr>
+        <w:keepNext/>
         <w:tabs>
           <w:tab w:val="left" w:pos="0"/>
         </w:tabs>
-        <w:spacing w:line="240" w:lineRule="auto"/>
-        <w:rPr>
-          <w:rFonts w:ascii="Times New Roman" w:hAnsi="Times New Roman" w:cs="Times New Roman"/>
-          <w:sz w:val="24"/>
-          <w:szCs w:val="24"/>
-        </w:rPr>
-      </w:pPr>
-      <w:r>
-        <w:rPr>
-          <w:rFonts w:ascii="Times New Roman" w:hAnsi="Times New Roman" w:cs="Times New Roman"/>
+        <w:spacing w:before="240" w:after="360" w:line="240" w:lineRule="auto"/>
+        <w:rPr>
+          <w:rFonts w:ascii="Times New Roman" w:hAnsi="Times New Roman" w:cs="Times New Roman"/>
+          <w:b/>
+          <w:sz w:val="24"/>
+          <w:szCs w:val="24"/>
+        </w:rPr>
+      </w:pPr>
+      <w:r>
+        <w:rPr>
+          <w:rFonts w:ascii="Times New Roman" w:hAnsi="Times New Roman" w:cs="Times New Roman"/>
+          <w:b/>
           <w:sz w:val="24"/>
           <w:szCs w:val="24"/>
         </w:rPr>
@@ -47,24 +51,49 @@
     </w:p>
     <w:p>
       <w:pPr>
+        <w:keepNext/>
         <w:tabs>
           <w:tab w:val="left" w:pos="0"/>
         </w:tabs>
-        <w:spacing w:line="240" w:lineRule="auto"/>
-        <w:rPr>
-          <w:rFonts w:ascii="Times New Roman" w:hAnsi="Times New Roman" w:cs="Times New Roman"/>
-          <w:sz w:val="24"/>
-          <w:szCs w:val="24"/>
-        </w:rPr>
-      </w:pPr>
-      <w:r>
-        <w:rPr>
-          <w:rFonts w:ascii="Times New Roman" w:hAnsi="Times New Roman" w:cs="Times New Roman"/>
+        <w:spacing w:before="240" w:after="120" w:line="240" w:lineRule="auto"/>
+        <w:rPr>
+          <w:rFonts w:ascii="Times New Roman" w:hAnsi="Times New Roman" w:cs="Times New Roman"/>
+          <w:b/>
+          <w:sz w:val="24"/>
+          <w:szCs w:val="24"/>
+        </w:rPr>
+      </w:pPr>
+      <w:r>
+        <w:rPr>
+          <w:rFonts w:ascii="Times New Roman" w:hAnsi="Times New Roman" w:cs="Times New Roman"/>
+          <w:b/>
           <w:sz w:val="24"/>
           <w:szCs w:val="24"/>
         </w:rPr>
         <w:t xml:space="preserve">VISTO: </w:t>
       </w:r>
+    </w:p>
+    <w:p>
+      <w:pPr>
+        <w:keepNext/>
+        <w:tabs>
+          <w:tab w:val="left" w:pos="0"/>
+        </w:tabs>
+        <w:spacing w:after="120" w:line="240" w:lineRule="auto"/>
+        <w:rPr>
+          <w:rFonts w:ascii="Times New Roman" w:hAnsi="Times New Roman" w:cs="Times New Roman"/>
+          <w:sz w:val="24"/>
+          <w:szCs w:val="24"/>
+        </w:rPr>
+      </w:pPr>
+      <w:r>
+        <w:rPr>
+          <w:rFonts w:ascii="Times New Roman" w:hAnsi="Times New Roman" w:cs="Times New Roman"/>
+          <w:sz w:val="24"/>
+          <w:szCs w:val="24"/>
+        </w:rPr>
+        <w:t xml:space="preserve"> </w:t>
+      </w:r>
       <w:r>
         <w:rPr>
           <w:rFonts w:ascii="Times New Roman" w:hAnsi="Times New Roman" w:cs="Times New Roman"/>
@@ -92,21 +121,43 @@
     </w:p>
     <w:p>
       <w:pPr>
-        <w:spacing w:line="240" w:lineRule="auto"/>
-        <w:rPr>
-          <w:rFonts w:ascii="Times New Roman" w:hAnsi="Times New Roman" w:cs="Times New Roman"/>
-          <w:sz w:val="24"/>
-          <w:szCs w:val="24"/>
-        </w:rPr>
-      </w:pPr>
-      <w:r>
-        <w:rPr>
-          <w:rFonts w:ascii="Times New Roman" w:hAnsi="Times New Roman" w:cs="Times New Roman"/>
+        <w:keepNext/>
+        <w:spacing w:before="240" w:after="120" w:line="240" w:lineRule="auto"/>
+        <w:rPr>
+          <w:rFonts w:ascii="Times New Roman" w:hAnsi="Times New Roman" w:cs="Times New Roman"/>
+          <w:b/>
+          <w:sz w:val="24"/>
+          <w:szCs w:val="24"/>
+        </w:rPr>
+      </w:pPr>
+      <w:r>
+        <w:rPr>
+          <w:rFonts w:ascii="Times New Roman" w:hAnsi="Times New Roman" w:cs="Times New Roman"/>
+          <w:b/>
           <w:sz w:val="24"/>
           <w:szCs w:val="24"/>
         </w:rPr>
         <w:t xml:space="preserve">CONSIDERANDO: </w:t>
       </w:r>
+    </w:p>
+    <w:p>
+      <w:pPr>
+        <w:keepNext/>
+        <w:spacing w:after="120" w:line="240" w:lineRule="auto"/>
+        <w:rPr>
+          <w:rFonts w:ascii="Times New Roman" w:hAnsi="Times New Roman" w:cs="Times New Roman"/>
+          <w:sz w:val="24"/>
+          <w:szCs w:val="24"/>
+        </w:rPr>
+      </w:pPr>
+      <w:r>
+        <w:rPr>
+          <w:rFonts w:ascii="Times New Roman" w:hAnsi="Times New Roman" w:cs="Times New Roman"/>
+          <w:sz w:val="24"/>
+          <w:szCs w:val="24"/>
+        </w:rPr>
+        <w:t xml:space="preserve"> </w:t>
+      </w:r>
       <w:r>
         <w:rPr>
           <w:rFonts w:ascii="Times New Roman" w:hAnsi="Times New Roman" w:cs="Times New Roman"/>
@@ -118,7 +169,8 @@
     </w:p>
     <w:p>
       <w:pPr>
-        <w:spacing w:line="240" w:lineRule="auto"/>
+        <w:keepNext/>
+        <w:spacing w:after="120" w:line="240" w:lineRule="auto"/>
         <w:rPr>
           <w:rFonts w:ascii="Times New Roman" w:hAnsi="Times New Roman" w:cs="Times New Roman"/>
           <w:sz w:val="24"/>
@@ -153,7 +205,8 @@
     </w:p>
     <w:p>
       <w:pPr>
-        <w:spacing w:line="240" w:lineRule="auto"/>
+        <w:keepNext/>
+        <w:spacing w:after="120" w:line="240" w:lineRule="auto"/>
         <w:rPr>
           <w:rFonts w:ascii="Times New Roman" w:hAnsi="Times New Roman" w:cs="Times New Roman"/>
           <w:sz w:val="24"/>
@@ -206,7 +259,8 @@
     </w:p>
     <w:p>
       <w:pPr>
-        <w:spacing w:line="240" w:lineRule="auto"/>
+        <w:keepNext/>
+        <w:spacing w:after="120" w:line="240" w:lineRule="auto"/>
         <w:rPr>
           <w:rFonts w:ascii="Times New Roman" w:hAnsi="Times New Roman" w:cs="Times New Roman"/>
           <w:sz w:val="24"/>
@@ -252,7 +306,7 @@
           <w:sz w:val="24"/>
           <w:szCs w:val="24"/>
         </w:rPr>
-        <w:t xml:space="preserve">                    (</w:t>
+        <w:t xml:space="preserve"> (</w:t>
       </w:r>
       <w:r>
         <w:rPr>
@@ -300,7 +354,7 @@
           <w:sz w:val="24"/>
           <w:szCs w:val="24"/>
         </w:rPr>
-        <w:t xml:space="preserve">                    (</w:t>
+        <w:t xml:space="preserve"> (</w:t>
       </w:r>
       <w:r>
         <w:rPr>
@@ -337,7 +391,8 @@
     </w:p>
     <w:p>
       <w:pPr>
-        <w:spacing w:line="240" w:lineRule="auto"/>
+        <w:keepNext/>
+        <w:spacing w:after="120" w:line="240" w:lineRule="auto"/>
         <w:rPr>
           <w:rFonts w:ascii="Times New Roman" w:hAnsi="Times New Roman" w:cs="Times New Roman"/>
           <w:sz w:val="24"/>
@@ -380,7 +435,8 @@
     </w:p>
     <w:p>
       <w:pPr>
-        <w:spacing w:line="240" w:lineRule="auto"/>
+        <w:keepNext/>
+        <w:spacing w:after="120" w:line="240" w:lineRule="auto"/>
         <w:rPr>
           <w:rFonts w:ascii="Times New Roman" w:hAnsi="Times New Roman" w:cs="Times New Roman"/>
           <w:sz w:val="24"/>
@@ -415,7 +471,8 @@
     </w:p>
     <w:p>
       <w:pPr>
-        <w:spacing w:line="240" w:lineRule="auto"/>
+        <w:keepNext/>
+        <w:spacing w:after="120" w:line="240" w:lineRule="auto"/>
         <w:rPr>
           <w:rFonts w:ascii="Times New Roman" w:hAnsi="Times New Roman" w:cs="Times New Roman"/>
           <w:sz w:val="24"/>
@@ -444,7 +501,7 @@
           <w:sz w:val="24"/>
           <w:szCs w:val="24"/>
         </w:rPr>
-        <w:t xml:space="preserve">                    (</w:t>
+        <w:t xml:space="preserve"> (</w:t>
       </w:r>
       <w:r>
         <w:rPr>
@@ -481,8 +538,8 @@
     </w:p>
     <w:p>
       <w:pPr>
-        <w:spacing w:line="240" w:lineRule="auto"/>
-        <w:jc w:val="center"/>
+        <w:keepNext/>
+        <w:spacing w:after="120" w:line="240" w:lineRule="auto"/>
         <w:rPr>
           <w:rFonts w:ascii="Times New Roman" w:hAnsi="Times New Roman" w:cs="Times New Roman"/>
           <w:sz w:val="24"/>
@@ -508,8 +565,8 @@
     </w:p>
     <w:p>
       <w:pPr>
-        <w:spacing w:line="240" w:lineRule="auto"/>
-        <w:jc w:val="center"/>
+        <w:keepNext/>
+        <w:spacing w:after="120" w:line="240" w:lineRule="auto"/>
         <w:rPr>
           <w:rFonts w:ascii="Times New Roman" w:hAnsi="Times New Roman" w:cs="Times New Roman"/>
           <w:sz w:val="24"/>
@@ -543,8 +600,8 @@
     </w:p>
     <w:p>
       <w:pPr>
-        <w:spacing w:line="240" w:lineRule="auto"/>
-        <w:jc w:val="center"/>
+        <w:keepNext/>
+        <w:spacing w:after="120" w:line="240" w:lineRule="auto"/>
         <w:rPr>
           <w:rFonts w:ascii="Times New Roman" w:hAnsi="Times New Roman" w:cs="Times New Roman"/>
           <w:sz w:val="24"/>
@@ -562,18 +619,20 @@
     </w:p>
     <w:p>
       <w:pPr>
-        <w:spacing w:line="240" w:lineRule="auto"/>
-        <w:rPr>
-          <w:rFonts w:ascii="Times New Roman" w:hAnsi="Times New Roman" w:cs="Times New Roman"/>
-          <w:sz w:val="24"/>
-          <w:szCs w:val="24"/>
-        </w:rPr>
-      </w:pPr>
-      <w:r>
-        <w:rPr>
-          <w:rFonts w:ascii="Times New Roman" w:hAnsi="Times New Roman" w:cs="Times New Roman"/>
-          <w:sz w:val="24"/>
-          <w:szCs w:val="24"/>
+        <w:keepNext/>
+        <w:spacing w:after="120" w:line="240" w:lineRule="auto"/>
+        <w:rPr>
+          <w:rFonts w:ascii="Times New Roman" w:hAnsi="Times New Roman" w:cs="Times New Roman"/>
+          <w:sz w:val="24"/>
+          <w:szCs w:val="24"/>
+        </w:rPr>
+      </w:pPr>
+      <w:r>
+        <w:rPr>
+          <w:rFonts w:ascii="Times New Roman" w:hAnsi="Times New Roman" w:cs="Times New Roman"/>
+          <w:sz w:val="24"/>
+          <w:szCs w:val="24"/>
+          <w:u w:val="single"/>
         </w:rPr>
         <w:t>ARTICULO PRIMERO</w:t>
       </w:r>
@@ -582,8 +641,17 @@
           <w:rFonts w:ascii="Times New Roman" w:hAnsi="Times New Roman" w:cs="Times New Roman"/>
           <w:sz w:val="24"/>
           <w:szCs w:val="24"/>
-        </w:rPr>
-        <w:t xml:space="preserve">: </w:t>
+          <w:u w:val="single"/>
+        </w:rPr>
+        <w:t>:</w:t>
+      </w:r>
+      <w:r>
+        <w:rPr>
+          <w:rFonts w:ascii="Times New Roman" w:hAnsi="Times New Roman" w:cs="Times New Roman"/>
+          <w:sz w:val="24"/>
+          <w:szCs w:val="24"/>
+        </w:rPr>
+        <w:t xml:space="preserve"> </w:t>
       </w:r>
       <w:r>
         <w:rPr>
@@ -607,7 +675,7 @@
           <w:sz w:val="24"/>
           <w:szCs w:val="24"/>
         </w:rPr>
-        <w:t xml:space="preserve">                    (</w:t>
+        <w:t xml:space="preserve"> (</w:t>
       </w:r>
       <w:r>
         <w:rPr>
@@ -644,18 +712,20 @@
     </w:p>
     <w:p>
       <w:pPr>
-        <w:spacing w:line="240" w:lineRule="auto"/>
-        <w:rPr>
-          <w:rFonts w:ascii="Times New Roman" w:hAnsi="Times New Roman" w:cs="Times New Roman"/>
-          <w:sz w:val="24"/>
-          <w:szCs w:val="24"/>
-        </w:rPr>
-      </w:pPr>
-      <w:r>
-        <w:rPr>
-          <w:rFonts w:ascii="Times New Roman" w:hAnsi="Times New Roman" w:cs="Times New Roman"/>
-          <w:sz w:val="24"/>
-          <w:szCs w:val="24"/>
+        <w:keepNext/>
+        <w:spacing w:after="120" w:line="240" w:lineRule="auto"/>
+        <w:rPr>
+          <w:rFonts w:ascii="Times New Roman" w:hAnsi="Times New Roman" w:cs="Times New Roman"/>
+          <w:sz w:val="24"/>
+          <w:szCs w:val="24"/>
+        </w:rPr>
+      </w:pPr>
+      <w:r>
+        <w:rPr>
+          <w:rFonts w:ascii="Times New Roman" w:hAnsi="Times New Roman" w:cs="Times New Roman"/>
+          <w:sz w:val="24"/>
+          <w:szCs w:val="24"/>
+          <w:u w:val="single"/>
         </w:rPr>
         <w:t>ARTICULO SEGUNDO</w:t>
       </w:r>
@@ -664,8 +734,17 @@
           <w:rFonts w:ascii="Times New Roman" w:hAnsi="Times New Roman" w:cs="Times New Roman"/>
           <w:sz w:val="24"/>
           <w:szCs w:val="24"/>
-        </w:rPr>
-        <w:t xml:space="preserve">: </w:t>
+          <w:u w:val="single"/>
+        </w:rPr>
+        <w:t>:</w:t>
+      </w:r>
+      <w:r>
+        <w:rPr>
+          <w:rFonts w:ascii="Times New Roman" w:hAnsi="Times New Roman" w:cs="Times New Roman"/>
+          <w:sz w:val="24"/>
+          <w:szCs w:val="24"/>
+        </w:rPr>
+        <w:t xml:space="preserve"> </w:t>
       </w:r>
       <w:r>
         <w:rPr>
@@ -685,13 +764,80 @@
       </w:r>
     </w:p>
     <w:sectPr>
+      <w:footerReference w:type="default" r:id="rId8"/>
       <w:pgSz w:w="11906" w:h="16838"/>
       <w:pgMar w:top="1417" w:right="1701" w:bottom="1417" w:left="1701" w:header="709" w:footer="709" w:gutter="0"/>
+      <w:pgNumType w:start="1411"/>
       <w:cols w:space="708"/>
       <w:docGrid w:linePitch="360"/>
     </w:sectPr>
   </w:body>
 </w:document>
+</file>
+
+<file path=word/endnotes.xml><?xml version="1.0" encoding="utf-8"?>
+<w:endnotes xmlns:ve="http://schemas.openxmlformats.org/markup-compatibility/2006" xmlns:o="urn:schemas-microsoft-com:office:office" xmlns:r="http://schemas.openxmlformats.org/officeDocument/2006/relationships" xmlns:m="http://schemas.openxmlformats.org/officeDocument/2006/math" xmlns:v="urn:schemas-microsoft-com:vml" xmlns:wp="http://schemas.openxmlformats.org/drawingml/2006/wordprocessingDrawing" xmlns:w10="urn:schemas-microsoft-com:office:word" xmlns:w="http://schemas.openxmlformats.org/wordprocessingml/2006/main" xmlns:wne="http://schemas.microsoft.com/office/word/2006/wordml">
+  <w:endnote w:type="separator" w:id="-1">
+    <w:p>
+      <w:pPr>
+        <w:spacing w:after="0" w:line="240" w:lineRule="auto"/>
+      </w:pPr>
+      <w:r>
+        <w:separator/>
+      </w:r>
+    </w:p>
+  </w:endnote>
+  <w:endnote w:type="continuationSeparator" w:id="0">
+    <w:p>
+      <w:pPr>
+        <w:spacing w:after="0" w:line="240" w:lineRule="auto"/>
+      </w:pPr>
+      <w:r>
+        <w:continuationSeparator/>
+      </w:r>
+    </w:p>
+  </w:endnote>
+</w:endnotes>
+</file>
+
+<file path=word/footer1.xml><?xml version="1.0" encoding="utf-8"?>
+<w:ftr xmlns:ve="http://schemas.openxmlformats.org/markup-compatibility/2006" xmlns:o="urn:schemas-microsoft-com:office:office" xmlns:r="http://schemas.openxmlformats.org/officeDocument/2006/relationships" xmlns:m="http://schemas.openxmlformats.org/officeDocument/2006/math" xmlns:v="urn:schemas-microsoft-com:vml" xmlns:wp="http://schemas.openxmlformats.org/drawingml/2006/wordprocessingDrawing" xmlns:w10="urn:schemas-microsoft-com:office:word" xmlns:w="http://schemas.openxmlformats.org/wordprocessingml/2006/main" xmlns:wne="http://schemas.microsoft.com/office/word/2006/wordml">
+  <w:p>
+    <w:pPr>
+      <w:pStyle w:val="Piedepgina"/>
+      <w:rPr>
+        <w:rFonts w:ascii="Book Antiqua" w:hAnsi="Book Antiqua"/>
+        <w:color w:val="808080" w:themeColor="background1" w:themeShade="80"/>
+        <w:sz w:val="20"/>
+      </w:rPr>
+    </w:pPr>
+  </w:p>
+</w:ftr>
+</file>
+
+<file path=word/footnotes.xml><?xml version="1.0" encoding="utf-8"?>
+<w:footnotes xmlns:ve="http://schemas.openxmlformats.org/markup-compatibility/2006" xmlns:o="urn:schemas-microsoft-com:office:office" xmlns:r="http://schemas.openxmlformats.org/officeDocument/2006/relationships" xmlns:m="http://schemas.openxmlformats.org/officeDocument/2006/math" xmlns:v="urn:schemas-microsoft-com:vml" xmlns:wp="http://schemas.openxmlformats.org/drawingml/2006/wordprocessingDrawing" xmlns:w10="urn:schemas-microsoft-com:office:word" xmlns:w="http://schemas.openxmlformats.org/wordprocessingml/2006/main" xmlns:wne="http://schemas.microsoft.com/office/word/2006/wordml">
+  <w:footnote w:type="separator" w:id="-1">
+    <w:p>
+      <w:pPr>
+        <w:spacing w:after="0" w:line="240" w:lineRule="auto"/>
+      </w:pPr>
+      <w:r>
+        <w:separator/>
+      </w:r>
+    </w:p>
+  </w:footnote>
+  <w:footnote w:type="continuationSeparator" w:id="0">
+    <w:p>
+      <w:pPr>
+        <w:spacing w:after="0" w:line="240" w:lineRule="auto"/>
+      </w:pPr>
+      <w:r>
+        <w:continuationSeparator/>
+      </w:r>
+    </w:p>
+  </w:footnote>
+</w:footnotes>
 </file>
 
 <file path=word/numbering.xml><?xml version="1.0" encoding="utf-8"?>
@@ -1370,6 +1516,54 @@
       <w:ind w:left="720"/>
       <w:contextualSpacing/>
     </w:pPr>
+  </w:style>
+  <w:style w:type="paragraph" w:styleId="Encabezado">
+    <w:name w:val="header"/>
+    <w:basedOn w:val="Normal"/>
+    <w:link w:val="EncabezadoCar"/>
+    <w:uiPriority w:val="99"/>
+    <w:semiHidden/>
+    <w:unhideWhenUsed/>
+    <w:rsid w:val="00CF4788"/>
+    <w:pPr>
+      <w:tabs>
+        <w:tab w:val="center" w:pos="4419"/>
+        <w:tab w:val="right" w:pos="8838"/>
+      </w:tabs>
+      <w:spacing w:after="0" w:line="240" w:lineRule="auto"/>
+    </w:pPr>
+  </w:style>
+  <w:style w:type="character" w:customStyle="1" w:styleId="EncabezadoCar">
+    <w:name w:val="Encabezado Car"/>
+    <w:basedOn w:val="Fuentedeprrafopredeter"/>
+    <w:link w:val="Encabezado"/>
+    <w:uiPriority w:val="99"/>
+    <w:semiHidden/>
+    <w:rsid w:val="00CF4788"/>
+  </w:style>
+  <w:style w:type="paragraph" w:styleId="Piedepgina">
+    <w:name w:val="footer"/>
+    <w:basedOn w:val="Normal"/>
+    <w:link w:val="PiedepginaCar"/>
+    <w:uiPriority w:val="99"/>
+    <w:semiHidden/>
+    <w:unhideWhenUsed/>
+    <w:rsid w:val="00CF4788"/>
+    <w:pPr>
+      <w:tabs>
+        <w:tab w:val="center" w:pos="4419"/>
+        <w:tab w:val="right" w:pos="8838"/>
+      </w:tabs>
+      <w:spacing w:after="0" w:line="240" w:lineRule="auto"/>
+    </w:pPr>
+  </w:style>
+  <w:style w:type="character" w:customStyle="1" w:styleId="PiedepginaCar">
+    <w:name w:val="Pie de página Car"/>
+    <w:basedOn w:val="Fuentedeprrafopredeter"/>
+    <w:link w:val="Piedepgina"/>
+    <w:uiPriority w:val="99"/>
+    <w:semiHidden/>
+    <w:rsid w:val="00CF4788"/>
   </w:style>
 </w:styles>
 </file>
@@ -1662,7 +1856,7 @@
 </file>
 
 <file path=customXml/itemProps1.xml><?xml version="1.0" encoding="utf-8"?>
-<ds:datastoreItem xmlns:ds="http://schemas.openxmlformats.org/officeDocument/2006/customXml" ds:itemID="{41E82026-9994-4229-99E0-45C6B5465651}">
+<ds:datastoreItem xmlns:ds="http://schemas.openxmlformats.org/officeDocument/2006/customXml" ds:itemID="{E3F40406-E809-4C69-B974-DEC4FF50E0C8}">
   <ds:schemaRefs>
     <ds:schemaRef ds:uri="http://schemas.openxmlformats.org/officeDocument/2006/bibliography"/>
   </ds:schemaRefs>

--- a/ordenanzas/1323.docx
+++ b/ordenanzas/1323.docx
@@ -8,17 +8,17 @@
         <w:tabs>
           <w:tab w:val="left" w:pos="0"/>
         </w:tabs>
-        <w:spacing w:after="240" w:line="240" w:lineRule="auto"/>
+        <w:spacing w:after="180" w:line="240" w:lineRule="auto"/>
         <w:jc w:val="right"/>
         <w:rPr>
-          <w:rFonts w:ascii="Times New Roman" w:hAnsi="Times New Roman" w:cs="Times New Roman"/>
-          <w:sz w:val="24"/>
-          <w:szCs w:val="24"/>
-        </w:rPr>
-      </w:pPr>
-      <w:r>
-        <w:rPr>
-          <w:rFonts w:ascii="Times New Roman" w:hAnsi="Times New Roman" w:cs="Times New Roman"/>
+          <w:rFonts w:ascii="Book Antiqua" w:hAnsi="Book Antiqua" w:cs="Times New Roman"/>
+          <w:sz w:val="24"/>
+          <w:szCs w:val="24"/>
+        </w:rPr>
+      </w:pPr>
+      <w:r>
+        <w:rPr>
+          <w:rFonts w:ascii="Book Antiqua" w:hAnsi="Book Antiqua" w:cs="Times New Roman"/>
           <w:sz w:val="24"/>
           <w:szCs w:val="24"/>
         </w:rPr>
@@ -31,9 +31,9 @@
         <w:tabs>
           <w:tab w:val="left" w:pos="0"/>
         </w:tabs>
-        <w:spacing w:before="240" w:after="360" w:line="240" w:lineRule="auto"/>
-        <w:rPr>
-          <w:rFonts w:ascii="Times New Roman" w:hAnsi="Times New Roman" w:cs="Times New Roman"/>
+        <w:spacing w:before="60" w:after="180" w:line="240" w:lineRule="auto"/>
+        <w:rPr>
+          <w:rFonts w:ascii="Book Antiqua" w:hAnsi="Book Antiqua" w:cs="Times New Roman"/>
           <w:b/>
           <w:sz w:val="24"/>
           <w:szCs w:val="24"/>
@@ -41,7 +41,7 @@
       </w:pPr>
       <w:r>
         <w:rPr>
-          <w:rFonts w:ascii="Times New Roman" w:hAnsi="Times New Roman" w:cs="Times New Roman"/>
+          <w:rFonts w:ascii="Book Antiqua" w:hAnsi="Book Antiqua" w:cs="Times New Roman"/>
           <w:b/>
           <w:sz w:val="24"/>
           <w:szCs w:val="24"/>
@@ -55,9 +55,9 @@
         <w:tabs>
           <w:tab w:val="left" w:pos="0"/>
         </w:tabs>
-        <w:spacing w:before="240" w:after="120" w:line="240" w:lineRule="auto"/>
-        <w:rPr>
-          <w:rFonts w:ascii="Times New Roman" w:hAnsi="Times New Roman" w:cs="Times New Roman"/>
+        <w:spacing w:before="60" w:after="60" w:line="240" w:lineRule="auto"/>
+        <w:rPr>
+          <w:rFonts w:ascii="Book Antiqua" w:hAnsi="Book Antiqua" w:cs="Times New Roman"/>
           <w:b/>
           <w:sz w:val="24"/>
           <w:szCs w:val="24"/>
@@ -65,12 +65,21 @@
       </w:pPr>
       <w:r>
         <w:rPr>
-          <w:rFonts w:ascii="Times New Roman" w:hAnsi="Times New Roman" w:cs="Times New Roman"/>
+          <w:rFonts w:ascii="Book Antiqua" w:hAnsi="Book Antiqua" w:cs="Times New Roman"/>
           <w:b/>
           <w:sz w:val="24"/>
           <w:szCs w:val="24"/>
         </w:rPr>
-        <w:t xml:space="preserve">VISTO: </w:t>
+        <w:t>VISTO</w:t>
+      </w:r>
+      <w:r>
+        <w:rPr>
+          <w:rFonts w:ascii="Book Antiqua" w:hAnsi="Book Antiqua" w:cs="Times New Roman"/>
+          <w:b/>
+          <w:sz w:val="24"/>
+          <w:szCs w:val="24"/>
+        </w:rPr>
+        <w:t xml:space="preserve">: </w:t>
       </w:r>
     </w:p>
     <w:p>
@@ -79,52 +88,29 @@
         <w:tabs>
           <w:tab w:val="left" w:pos="0"/>
         </w:tabs>
-        <w:spacing w:after="120" w:line="240" w:lineRule="auto"/>
-        <w:rPr>
-          <w:rFonts w:ascii="Times New Roman" w:hAnsi="Times New Roman" w:cs="Times New Roman"/>
-          <w:sz w:val="24"/>
-          <w:szCs w:val="24"/>
-        </w:rPr>
-      </w:pPr>
-      <w:r>
-        <w:rPr>
-          <w:rFonts w:ascii="Times New Roman" w:hAnsi="Times New Roman" w:cs="Times New Roman"/>
-          <w:sz w:val="24"/>
-          <w:szCs w:val="24"/>
-        </w:rPr>
-        <w:t xml:space="preserve"> </w:t>
-      </w:r>
-      <w:r>
-        <w:rPr>
-          <w:rFonts w:ascii="Times New Roman" w:hAnsi="Times New Roman" w:cs="Times New Roman"/>
-          <w:sz w:val="24"/>
-          <w:szCs w:val="24"/>
-        </w:rPr>
-        <w:t xml:space="preserve">La Actuación N° </w:t>
-      </w:r>
-      <w:r>
-        <w:rPr>
-          <w:rFonts w:ascii="Times New Roman" w:hAnsi="Times New Roman" w:cs="Times New Roman"/>
-          <w:sz w:val="24"/>
-          <w:szCs w:val="24"/>
-        </w:rPr>
-        <w:t xml:space="preserve">3620/03 mediante la cual la agente de este Municipio, Norme Lidia Villada, ofrece en donación la suma de $2.000 y su agregado, Actuación </w:t>
-      </w:r>
-      <w:r>
-        <w:rPr>
-          <w:rFonts w:ascii="Times New Roman" w:hAnsi="Times New Roman" w:cs="Times New Roman"/>
-          <w:sz w:val="24"/>
-          <w:szCs w:val="24"/>
-        </w:rPr>
-        <w:t>N° 1658/03; y</w:t>
+        <w:spacing w:after="180" w:line="240" w:lineRule="auto"/>
+        <w:jc w:val="both"/>
+        <w:rPr>
+          <w:rFonts w:ascii="Book Antiqua" w:hAnsi="Book Antiqua" w:cs="Times New Roman"/>
+          <w:sz w:val="24"/>
+          <w:szCs w:val="24"/>
+        </w:rPr>
+      </w:pPr>
+      <w:r>
+        <w:rPr>
+          <w:rFonts w:ascii="Book Antiqua" w:hAnsi="Book Antiqua" w:cs="Times New Roman"/>
+          <w:sz w:val="24"/>
+          <w:szCs w:val="24"/>
+        </w:rPr>
+        <w:t>La Actuación N° 3620/03 mediante la cual la agente de este Municipio, Norme Lidia Villada, ofrece en donación la suma de $2.000 y su agregado, Actuación N° 1658/03; y</w:t>
       </w:r>
     </w:p>
     <w:p>
       <w:pPr>
         <w:keepNext/>
-        <w:spacing w:before="240" w:after="120" w:line="240" w:lineRule="auto"/>
-        <w:rPr>
-          <w:rFonts w:ascii="Times New Roman" w:hAnsi="Times New Roman" w:cs="Times New Roman"/>
+        <w:spacing w:before="60" w:after="60" w:line="240" w:lineRule="auto"/>
+        <w:rPr>
+          <w:rFonts w:ascii="Book Antiqua" w:hAnsi="Book Antiqua" w:cs="Times New Roman"/>
           <w:b/>
           <w:sz w:val="24"/>
           <w:szCs w:val="24"/>
@@ -132,35 +118,37 @@
       </w:pPr>
       <w:r>
         <w:rPr>
-          <w:rFonts w:ascii="Times New Roman" w:hAnsi="Times New Roman" w:cs="Times New Roman"/>
+          <w:rFonts w:ascii="Book Antiqua" w:hAnsi="Book Antiqua" w:cs="Times New Roman"/>
           <w:b/>
           <w:sz w:val="24"/>
           <w:szCs w:val="24"/>
         </w:rPr>
-        <w:t xml:space="preserve">CONSIDERANDO: </w:t>
+        <w:t>CONSIDERANDO</w:t>
+      </w:r>
+      <w:r>
+        <w:rPr>
+          <w:rFonts w:ascii="Book Antiqua" w:hAnsi="Book Antiqua" w:cs="Times New Roman"/>
+          <w:b/>
+          <w:sz w:val="24"/>
+          <w:szCs w:val="24"/>
+        </w:rPr>
+        <w:t xml:space="preserve">: </w:t>
       </w:r>
     </w:p>
     <w:p>
       <w:pPr>
         <w:keepNext/>
-        <w:spacing w:after="120" w:line="240" w:lineRule="auto"/>
-        <w:rPr>
-          <w:rFonts w:ascii="Times New Roman" w:hAnsi="Times New Roman" w:cs="Times New Roman"/>
-          <w:sz w:val="24"/>
-          <w:szCs w:val="24"/>
-        </w:rPr>
-      </w:pPr>
-      <w:r>
-        <w:rPr>
-          <w:rFonts w:ascii="Times New Roman" w:hAnsi="Times New Roman" w:cs="Times New Roman"/>
-          <w:sz w:val="24"/>
-          <w:szCs w:val="24"/>
-        </w:rPr>
-        <w:t xml:space="preserve"> </w:t>
-      </w:r>
-      <w:r>
-        <w:rPr>
-          <w:rFonts w:ascii="Times New Roman" w:hAnsi="Times New Roman" w:cs="Times New Roman"/>
+        <w:spacing w:after="180" w:line="240" w:lineRule="auto"/>
+        <w:jc w:val="both"/>
+        <w:rPr>
+          <w:rFonts w:ascii="Book Antiqua" w:hAnsi="Book Antiqua" w:cs="Times New Roman"/>
+          <w:sz w:val="24"/>
+          <w:szCs w:val="24"/>
+        </w:rPr>
+      </w:pPr>
+      <w:r>
+        <w:rPr>
+          <w:rFonts w:ascii="Book Antiqua" w:hAnsi="Book Antiqua" w:cs="Times New Roman"/>
           <w:sz w:val="24"/>
           <w:szCs w:val="24"/>
         </w:rPr>
@@ -170,131 +158,105 @@
     <w:p>
       <w:pPr>
         <w:keepNext/>
-        <w:spacing w:after="120" w:line="240" w:lineRule="auto"/>
-        <w:rPr>
-          <w:rFonts w:ascii="Times New Roman" w:hAnsi="Times New Roman" w:cs="Times New Roman"/>
-          <w:sz w:val="24"/>
-          <w:szCs w:val="24"/>
-        </w:rPr>
-      </w:pPr>
-      <w:r>
-        <w:rPr>
-          <w:rFonts w:ascii="Times New Roman" w:hAnsi="Times New Roman" w:cs="Times New Roman"/>
-          <w:sz w:val="24"/>
-          <w:szCs w:val="24"/>
-        </w:rPr>
-        <w:tab/>
-      </w:r>
-      <w:r>
-        <w:rPr>
-          <w:rFonts w:ascii="Times New Roman" w:hAnsi="Times New Roman" w:cs="Times New Roman"/>
-          <w:sz w:val="24"/>
-          <w:szCs w:val="24"/>
-        </w:rPr>
-        <w:tab/>
-      </w:r>
-      <w:r>
-        <w:rPr>
-          <w:rFonts w:ascii="Times New Roman" w:hAnsi="Times New Roman" w:cs="Times New Roman"/>
-          <w:sz w:val="24"/>
-          <w:szCs w:val="24"/>
-        </w:rPr>
-        <w:tab/>
-        <w:t>Que efectivamente por Decreto N° 274/03 se autorizó, con carácter excepcional y por las razones debidamente justificadas y expuestas en dicho Decreto, el pago de las V.A.O 2001 y 2002 a la Sra. Arias y, a su vez, por Decreto N° 346 de fecha 29/05/03 se le otorgó un subsidio de $2000;</w:t>
+        <w:spacing w:after="180" w:line="240" w:lineRule="auto"/>
+        <w:jc w:val="both"/>
+        <w:rPr>
+          <w:rFonts w:ascii="Book Antiqua" w:hAnsi="Book Antiqua" w:cs="Times New Roman"/>
+          <w:sz w:val="24"/>
+          <w:szCs w:val="24"/>
+        </w:rPr>
+      </w:pPr>
+      <w:r>
+        <w:rPr>
+          <w:rFonts w:ascii="Book Antiqua" w:hAnsi="Book Antiqua" w:cs="Times New Roman"/>
+          <w:sz w:val="24"/>
+          <w:szCs w:val="24"/>
+        </w:rPr>
+        <w:t>Que efectivamente por Decreto N° 274/03 se autorizó, con carácter excepcional y por las razones debidamente justificadas y expuestas en dicho Decreto, el pago de las V. A. O 2001 y 2002 a la Sra. Arias y, a su vez, por Decreto N° 346 de fecha 29/05/03 se le otorgó un subsidio de $2.000;</w:t>
       </w:r>
     </w:p>
     <w:p>
       <w:pPr>
         <w:keepNext/>
-        <w:spacing w:after="120" w:line="240" w:lineRule="auto"/>
-        <w:rPr>
-          <w:rFonts w:ascii="Times New Roman" w:hAnsi="Times New Roman" w:cs="Times New Roman"/>
-          <w:sz w:val="24"/>
-          <w:szCs w:val="24"/>
-        </w:rPr>
-      </w:pPr>
-      <w:r>
-        <w:rPr>
-          <w:rFonts w:ascii="Times New Roman" w:hAnsi="Times New Roman" w:cs="Times New Roman"/>
-          <w:sz w:val="24"/>
-          <w:szCs w:val="24"/>
-        </w:rPr>
-        <w:tab/>
-      </w:r>
-      <w:r>
-        <w:rPr>
-          <w:rFonts w:ascii="Times New Roman" w:hAnsi="Times New Roman" w:cs="Times New Roman"/>
-          <w:sz w:val="24"/>
-          <w:szCs w:val="24"/>
-        </w:rPr>
-        <w:tab/>
-      </w:r>
-      <w:r>
-        <w:rPr>
-          <w:rFonts w:ascii="Times New Roman" w:hAnsi="Times New Roman" w:cs="Times New Roman"/>
-          <w:sz w:val="24"/>
-          <w:szCs w:val="24"/>
-        </w:rPr>
-        <w:tab/>
-        <w:t xml:space="preserve">Que a fs. 01 vta.la Dirección de Recursos Humanos informa que la agente Villada, DNI N° 12.148.210, reviste carácter Permanente, Categoría 18 y que cumple funciones en el Honorable Tribunal de Faltas, dependiendo de la Secretaria de </w:t>
-      </w:r>
-      <w:r>
-        <w:rPr>
-          <w:rFonts w:ascii="Times New Roman" w:hAnsi="Times New Roman" w:cs="Times New Roman"/>
-          <w:sz w:val="24"/>
-          <w:szCs w:val="24"/>
-        </w:rPr>
-        <w:t>Gobierno</w:t>
-      </w:r>
-      <w:bookmarkStart w:id="0" w:name="_GoBack"/>
-      <w:bookmarkEnd w:id="0"/>
-      <w:r>
-        <w:rPr>
-          <w:rFonts w:ascii="Times New Roman" w:hAnsi="Times New Roman" w:cs="Times New Roman"/>
-          <w:sz w:val="24"/>
-          <w:szCs w:val="24"/>
-        </w:rPr>
-        <w:t>;</w:t>
+        <w:spacing w:after="180" w:line="240" w:lineRule="auto"/>
+        <w:jc w:val="both"/>
+        <w:rPr>
+          <w:rFonts w:ascii="Book Antiqua" w:hAnsi="Book Antiqua" w:cs="Times New Roman"/>
+          <w:sz w:val="24"/>
+          <w:szCs w:val="24"/>
+        </w:rPr>
+      </w:pPr>
+      <w:r>
+        <w:rPr>
+          <w:rFonts w:ascii="Book Antiqua" w:hAnsi="Book Antiqua" w:cs="Times New Roman"/>
+          <w:sz w:val="24"/>
+          <w:szCs w:val="24"/>
+        </w:rPr>
+        <w:t>Que a fs. 01 vta. la Dirección de Recursos Humanos informa que la agente Villada, DNI N° 12.148.210, reviste carácter Permanente, Categoría 18 y que cumple funciones en el Honorable Tribunal de Faltas, dependiendo de la Secretaria de Gobierno;</w:t>
       </w:r>
     </w:p>
     <w:p>
       <w:pPr>
         <w:keepNext/>
-        <w:spacing w:after="120" w:line="240" w:lineRule="auto"/>
-        <w:rPr>
-          <w:rFonts w:ascii="Times New Roman" w:hAnsi="Times New Roman" w:cs="Times New Roman"/>
-          <w:sz w:val="24"/>
-          <w:szCs w:val="24"/>
-        </w:rPr>
-      </w:pPr>
-      <w:r>
-        <w:rPr>
-          <w:rFonts w:ascii="Times New Roman" w:hAnsi="Times New Roman" w:cs="Times New Roman"/>
-          <w:sz w:val="24"/>
-          <w:szCs w:val="24"/>
-        </w:rPr>
-        <w:tab/>
-      </w:r>
-      <w:r>
-        <w:rPr>
-          <w:rFonts w:ascii="Times New Roman" w:hAnsi="Times New Roman" w:cs="Times New Roman"/>
-          <w:sz w:val="24"/>
-          <w:szCs w:val="24"/>
-        </w:rPr>
-        <w:tab/>
-      </w:r>
-      <w:r>
-        <w:rPr>
-          <w:rFonts w:ascii="Times New Roman" w:hAnsi="Times New Roman" w:cs="Times New Roman"/>
-          <w:sz w:val="24"/>
-          <w:szCs w:val="24"/>
-        </w:rPr>
-        <w:tab/>
-        <w:t>Que de la intervención del Sr. Tesorero efectuada a fs. 1vta.</w:t>
-      </w:r>
-      <w:r>
-        <w:rPr>
-          <w:rFonts w:ascii="Times New Roman" w:hAnsi="Times New Roman" w:cs="Times New Roman"/>
+        <w:spacing w:after="180" w:line="240" w:lineRule="auto"/>
+        <w:jc w:val="both"/>
+        <w:rPr>
+          <w:rFonts w:ascii="Book Antiqua" w:hAnsi="Book Antiqua" w:cs="Times New Roman"/>
+          <w:sz w:val="24"/>
+          <w:szCs w:val="24"/>
+        </w:rPr>
+      </w:pPr>
+      <w:r>
+        <w:rPr>
+          <w:rFonts w:ascii="Book Antiqua" w:hAnsi="Book Antiqua" w:cs="Times New Roman"/>
+          <w:sz w:val="24"/>
+          <w:szCs w:val="24"/>
+        </w:rPr>
+        <w:t>Que de la intervención del Sr</w:t>
+      </w:r>
+      <w:r>
+        <w:rPr>
+          <w:rFonts w:ascii="Book Antiqua" w:hAnsi="Book Antiqua" w:cs="Times New Roman"/>
+          <w:sz w:val="24"/>
+          <w:szCs w:val="24"/>
+        </w:rPr>
+        <w:t xml:space="preserve">. </w:t>
+      </w:r>
+      <w:r>
+        <w:rPr>
+          <w:rFonts w:ascii="Book Antiqua" w:hAnsi="Book Antiqua" w:cs="Times New Roman"/>
+          <w:sz w:val="24"/>
+          <w:szCs w:val="24"/>
+        </w:rPr>
+        <w:t>Tesorero efectuada a fs</w:t>
+      </w:r>
+      <w:r>
+        <w:rPr>
+          <w:rFonts w:ascii="Book Antiqua" w:hAnsi="Book Antiqua" w:cs="Times New Roman"/>
+          <w:sz w:val="24"/>
+          <w:szCs w:val="24"/>
+        </w:rPr>
+        <w:t xml:space="preserve">. </w:t>
+      </w:r>
+      <w:r>
+        <w:rPr>
+          <w:rFonts w:ascii="Book Antiqua" w:hAnsi="Book Antiqua" w:cs="Times New Roman"/>
+          <w:sz w:val="24"/>
+          <w:szCs w:val="24"/>
+        </w:rPr>
+        <w:t>1vta</w:t>
+      </w:r>
+      <w:r>
+        <w:rPr>
+          <w:rFonts w:ascii="Book Antiqua" w:hAnsi="Book Antiqua" w:cs="Times New Roman"/>
+          <w:sz w:val="24"/>
+          <w:szCs w:val="24"/>
+        </w:rPr>
+        <w:t>.</w:t>
+      </w:r>
+      <w:r>
+        <w:rPr>
+          <w:rFonts w:ascii="Book Antiqua" w:hAnsi="Book Antiqua" w:cs="Times New Roman"/>
           <w:sz w:val="24"/>
           <w:szCs w:val="24"/>
         </w:rPr>
@@ -302,15 +264,15 @@
       </w:r>
       <w:r>
         <w:rPr>
-          <w:rFonts w:ascii="Times New Roman" w:hAnsi="Times New Roman" w:cs="Times New Roman"/>
-          <w:sz w:val="24"/>
-          <w:szCs w:val="24"/>
-        </w:rPr>
-        <w:t xml:space="preserve"> (</w:t>
-      </w:r>
-      <w:r>
-        <w:rPr>
-          <w:rFonts w:ascii="Times New Roman" w:hAnsi="Times New Roman" w:cs="Times New Roman"/>
+          <w:rFonts w:ascii="Book Antiqua" w:hAnsi="Book Antiqua" w:cs="Times New Roman"/>
+          <w:sz w:val="24"/>
+          <w:szCs w:val="24"/>
+        </w:rPr>
+        <w:t>(</w:t>
+      </w:r>
+      <w:r>
+        <w:rPr>
+          <w:rFonts w:ascii="Book Antiqua" w:hAnsi="Book Antiqua" w:cs="Times New Roman"/>
           <w:sz w:val="24"/>
           <w:szCs w:val="24"/>
         </w:rPr>
@@ -318,15 +280,15 @@
       </w:r>
       <w:r>
         <w:rPr>
-          <w:rFonts w:ascii="Times New Roman" w:hAnsi="Times New Roman" w:cs="Times New Roman"/>
-          <w:sz w:val="24"/>
-          <w:szCs w:val="24"/>
-        </w:rPr>
-        <w:t xml:space="preserve">) </w:t>
-      </w:r>
-      <w:r>
-        <w:rPr>
-          <w:rFonts w:ascii="Times New Roman" w:hAnsi="Times New Roman" w:cs="Times New Roman"/>
+          <w:rFonts w:ascii="Book Antiqua" w:hAnsi="Book Antiqua" w:cs="Times New Roman"/>
+          <w:sz w:val="24"/>
+          <w:szCs w:val="24"/>
+        </w:rPr>
+        <w:t>)</w:t>
+      </w:r>
+      <w:r>
+        <w:rPr>
+          <w:rFonts w:ascii="Book Antiqua" w:hAnsi="Book Antiqua" w:cs="Times New Roman"/>
           <w:sz w:val="24"/>
           <w:szCs w:val="24"/>
         </w:rPr>
@@ -334,15 +296,79 @@
       </w:r>
       <w:r>
         <w:rPr>
-          <w:rFonts w:ascii="Times New Roman" w:hAnsi="Times New Roman" w:cs="Times New Roman"/>
-          <w:sz w:val="24"/>
-          <w:szCs w:val="24"/>
-        </w:rPr>
-        <w:t>se desprende que las V.A.O.en cuestión no fueron abonadas, agregando la Actuación N° 1658/03</w:t>
-      </w:r>
-      <w:r>
-        <w:rPr>
-          <w:rFonts w:ascii="Times New Roman" w:hAnsi="Times New Roman" w:cs="Times New Roman"/>
+          <w:rFonts w:ascii="Book Antiqua" w:hAnsi="Book Antiqua" w:cs="Times New Roman"/>
+          <w:sz w:val="24"/>
+          <w:szCs w:val="24"/>
+        </w:rPr>
+        <w:t>se desprende que las V</w:t>
+      </w:r>
+      <w:r>
+        <w:rPr>
+          <w:rFonts w:ascii="Book Antiqua" w:hAnsi="Book Antiqua" w:cs="Times New Roman"/>
+          <w:sz w:val="24"/>
+          <w:szCs w:val="24"/>
+        </w:rPr>
+        <w:t xml:space="preserve">. </w:t>
+      </w:r>
+      <w:r>
+        <w:rPr>
+          <w:rFonts w:ascii="Book Antiqua" w:hAnsi="Book Antiqua" w:cs="Times New Roman"/>
+          <w:sz w:val="24"/>
+          <w:szCs w:val="24"/>
+        </w:rPr>
+        <w:t>A</w:t>
+      </w:r>
+      <w:r>
+        <w:rPr>
+          <w:rFonts w:ascii="Book Antiqua" w:hAnsi="Book Antiqua" w:cs="Times New Roman"/>
+          <w:sz w:val="24"/>
+          <w:szCs w:val="24"/>
+        </w:rPr>
+        <w:t xml:space="preserve">. </w:t>
+      </w:r>
+      <w:r>
+        <w:rPr>
+          <w:rFonts w:ascii="Book Antiqua" w:hAnsi="Book Antiqua" w:cs="Times New Roman"/>
+          <w:sz w:val="24"/>
+          <w:szCs w:val="24"/>
+        </w:rPr>
+        <w:t>O</w:t>
+      </w:r>
+      <w:r>
+        <w:rPr>
+          <w:rFonts w:ascii="Book Antiqua" w:hAnsi="Book Antiqua" w:cs="Times New Roman"/>
+          <w:sz w:val="24"/>
+          <w:szCs w:val="24"/>
+        </w:rPr>
+        <w:t xml:space="preserve">. </w:t>
+      </w:r>
+      <w:r>
+        <w:rPr>
+          <w:rFonts w:ascii="Book Antiqua" w:hAnsi="Book Antiqua" w:cs="Times New Roman"/>
+          <w:sz w:val="24"/>
+          <w:szCs w:val="24"/>
+        </w:rPr>
+        <w:t>en cuestión no fueron abonadas</w:t>
+      </w:r>
+      <w:r>
+        <w:rPr>
+          <w:rFonts w:ascii="Book Antiqua" w:hAnsi="Book Antiqua" w:cs="Times New Roman"/>
+          <w:sz w:val="24"/>
+          <w:szCs w:val="24"/>
+        </w:rPr>
+        <w:t xml:space="preserve">, </w:t>
+      </w:r>
+      <w:r>
+        <w:rPr>
+          <w:rFonts w:ascii="Book Antiqua" w:hAnsi="Book Antiqua" w:cs="Times New Roman"/>
+          <w:sz w:val="24"/>
+          <w:szCs w:val="24"/>
+        </w:rPr>
+        <w:t>agregando la Actuación N° 1658/03</w:t>
+      </w:r>
+      <w:r>
+        <w:rPr>
+          <w:rFonts w:ascii="Book Antiqua" w:hAnsi="Book Antiqua" w:cs="Times New Roman"/>
           <w:sz w:val="24"/>
           <w:szCs w:val="24"/>
         </w:rPr>
@@ -350,15 +376,15 @@
       </w:r>
       <w:r>
         <w:rPr>
-          <w:rFonts w:ascii="Times New Roman" w:hAnsi="Times New Roman" w:cs="Times New Roman"/>
-          <w:sz w:val="24"/>
-          <w:szCs w:val="24"/>
-        </w:rPr>
-        <w:t xml:space="preserve"> (</w:t>
-      </w:r>
-      <w:r>
-        <w:rPr>
-          <w:rFonts w:ascii="Times New Roman" w:hAnsi="Times New Roman" w:cs="Times New Roman"/>
+          <w:rFonts w:ascii="Book Antiqua" w:hAnsi="Book Antiqua" w:cs="Times New Roman"/>
+          <w:sz w:val="24"/>
+          <w:szCs w:val="24"/>
+        </w:rPr>
+        <w:t>(</w:t>
+      </w:r>
+      <w:r>
+        <w:rPr>
+          <w:rFonts w:ascii="Book Antiqua" w:hAnsi="Book Antiqua" w:cs="Times New Roman"/>
           <w:sz w:val="24"/>
           <w:szCs w:val="24"/>
         </w:rPr>
@@ -366,15 +392,15 @@
       </w:r>
       <w:r>
         <w:rPr>
-          <w:rFonts w:ascii="Times New Roman" w:hAnsi="Times New Roman" w:cs="Times New Roman"/>
-          <w:sz w:val="24"/>
-          <w:szCs w:val="24"/>
-        </w:rPr>
-        <w:t xml:space="preserve">) </w:t>
-      </w:r>
-      <w:r>
-        <w:rPr>
-          <w:rFonts w:ascii="Times New Roman" w:hAnsi="Times New Roman" w:cs="Times New Roman"/>
+          <w:rFonts w:ascii="Book Antiqua" w:hAnsi="Book Antiqua" w:cs="Times New Roman"/>
+          <w:sz w:val="24"/>
+          <w:szCs w:val="24"/>
+        </w:rPr>
+        <w:t>)</w:t>
+      </w:r>
+      <w:r>
+        <w:rPr>
+          <w:rFonts w:ascii="Book Antiqua" w:hAnsi="Book Antiqua" w:cs="Times New Roman"/>
           <w:sz w:val="24"/>
           <w:szCs w:val="24"/>
         </w:rPr>
@@ -382,106 +408,75 @@
       </w:r>
       <w:r>
         <w:rPr>
-          <w:rFonts w:ascii="Times New Roman" w:hAnsi="Times New Roman" w:cs="Times New Roman"/>
-          <w:sz w:val="24"/>
-          <w:szCs w:val="24"/>
-        </w:rPr>
-        <w:t>con el respectivo Libramiento;</w:t>
+          <w:rFonts w:ascii="Book Antiqua" w:hAnsi="Book Antiqua" w:cs="Times New Roman"/>
+          <w:sz w:val="24"/>
+          <w:szCs w:val="24"/>
+        </w:rPr>
+        <w:t>con el respectivo Libramiento</w:t>
+      </w:r>
+      <w:r>
+        <w:rPr>
+          <w:rFonts w:ascii="Book Antiqua" w:hAnsi="Book Antiqua" w:cs="Times New Roman"/>
+          <w:sz w:val="24"/>
+          <w:szCs w:val="24"/>
+        </w:rPr>
+        <w:t>;</w:t>
       </w:r>
     </w:p>
     <w:p>
       <w:pPr>
         <w:keepNext/>
-        <w:spacing w:after="120" w:line="240" w:lineRule="auto"/>
-        <w:rPr>
-          <w:rFonts w:ascii="Times New Roman" w:hAnsi="Times New Roman" w:cs="Times New Roman"/>
-          <w:sz w:val="24"/>
-          <w:szCs w:val="24"/>
-        </w:rPr>
-      </w:pPr>
-      <w:r>
-        <w:rPr>
-          <w:rFonts w:ascii="Times New Roman" w:hAnsi="Times New Roman" w:cs="Times New Roman"/>
-          <w:sz w:val="24"/>
-          <w:szCs w:val="24"/>
-        </w:rPr>
-        <w:tab/>
-      </w:r>
-      <w:r>
-        <w:rPr>
-          <w:rFonts w:ascii="Times New Roman" w:hAnsi="Times New Roman" w:cs="Times New Roman"/>
-          <w:sz w:val="24"/>
-          <w:szCs w:val="24"/>
-        </w:rPr>
-        <w:tab/>
-      </w:r>
-      <w:r>
-        <w:rPr>
-          <w:rFonts w:ascii="Times New Roman" w:hAnsi="Times New Roman" w:cs="Times New Roman"/>
-          <w:sz w:val="24"/>
-          <w:szCs w:val="24"/>
-        </w:rPr>
-        <w:tab/>
-        <w:t>Que a fs. 22 vta de la Actuación</w:t>
-      </w:r>
-      <w:r>
-        <w:rPr>
-          <w:rFonts w:ascii="Times New Roman" w:hAnsi="Times New Roman" w:cs="Times New Roman"/>
-          <w:sz w:val="24"/>
-          <w:szCs w:val="24"/>
-        </w:rPr>
-        <w:t xml:space="preserve"> 1651/03, la Dirección de Asuntos Jurídicos dictamina que corresponde aceptar la donación ofrecida por la Sra. Norma Lidia Villada, de conformidad a lo establecido en la Ley N° 5.529;</w:t>
+        <w:spacing w:after="180" w:line="240" w:lineRule="auto"/>
+        <w:jc w:val="both"/>
+        <w:rPr>
+          <w:rFonts w:ascii="Book Antiqua" w:hAnsi="Book Antiqua" w:cs="Times New Roman"/>
+          <w:sz w:val="24"/>
+          <w:szCs w:val="24"/>
+        </w:rPr>
+      </w:pPr>
+      <w:r>
+        <w:rPr>
+          <w:rFonts w:ascii="Book Antiqua" w:hAnsi="Book Antiqua" w:cs="Times New Roman"/>
+          <w:sz w:val="24"/>
+          <w:szCs w:val="24"/>
+        </w:rPr>
+        <w:t>Que a fs. 22 vta de la Actuación 1651/03, la Dirección de Asuntos Jurídicos dictamina que corresponde aceptar la donación ofrecida por la Sra. Norma Lidia Villada, de conformidad a lo establecido en la Ley N° 5.529;</w:t>
       </w:r>
     </w:p>
     <w:p>
       <w:pPr>
         <w:keepNext/>
-        <w:spacing w:after="120" w:line="240" w:lineRule="auto"/>
-        <w:rPr>
-          <w:rFonts w:ascii="Times New Roman" w:hAnsi="Times New Roman" w:cs="Times New Roman"/>
-          <w:sz w:val="24"/>
-          <w:szCs w:val="24"/>
-        </w:rPr>
-      </w:pPr>
-      <w:r>
-        <w:rPr>
-          <w:rFonts w:ascii="Times New Roman" w:hAnsi="Times New Roman" w:cs="Times New Roman"/>
-          <w:sz w:val="24"/>
-          <w:szCs w:val="24"/>
-        </w:rPr>
-        <w:tab/>
-      </w:r>
-      <w:r>
-        <w:rPr>
-          <w:rFonts w:ascii="Times New Roman" w:hAnsi="Times New Roman" w:cs="Times New Roman"/>
-          <w:sz w:val="24"/>
-          <w:szCs w:val="24"/>
-        </w:rPr>
-        <w:tab/>
-      </w:r>
-      <w:r>
-        <w:rPr>
-          <w:rFonts w:ascii="Times New Roman" w:hAnsi="Times New Roman" w:cs="Times New Roman"/>
-          <w:sz w:val="24"/>
-          <w:szCs w:val="24"/>
-        </w:rPr>
-        <w:tab/>
-        <w:t>Que conforme las atribuciones emanadas de la Ley 5529, Art. 24 Inc. 12, corresponde emitir el instrumento legal pertinente;</w:t>
+        <w:spacing w:after="180" w:line="240" w:lineRule="auto"/>
+        <w:jc w:val="both"/>
+        <w:rPr>
+          <w:rFonts w:ascii="Book Antiqua" w:hAnsi="Book Antiqua" w:cs="Times New Roman"/>
+          <w:sz w:val="24"/>
+          <w:szCs w:val="24"/>
+        </w:rPr>
+      </w:pPr>
+      <w:r>
+        <w:rPr>
+          <w:rFonts w:ascii="Book Antiqua" w:hAnsi="Book Antiqua" w:cs="Times New Roman"/>
+          <w:sz w:val="24"/>
+          <w:szCs w:val="24"/>
+        </w:rPr>
+        <w:t>Que conforme las atribuciones emanadas de la Ley Nº 5529, Art. 24 Inc. 12, corresponde emitir el instrumento legal pertinente;</w:t>
       </w:r>
     </w:p>
     <w:p>
       <w:pPr>
         <w:keepNext/>
-        <w:spacing w:after="120" w:line="240" w:lineRule="auto"/>
-        <w:rPr>
-          <w:rFonts w:ascii="Times New Roman" w:hAnsi="Times New Roman" w:cs="Times New Roman"/>
-          <w:sz w:val="24"/>
-          <w:szCs w:val="24"/>
-        </w:rPr>
-      </w:pPr>
-      <w:r>
-        <w:rPr>
-          <w:rFonts w:ascii="Times New Roman" w:hAnsi="Times New Roman" w:cs="Times New Roman"/>
+        <w:spacing w:after="180" w:line="240" w:lineRule="auto"/>
+        <w:jc w:val="both"/>
+        <w:rPr>
+          <w:rFonts w:ascii="Book Antiqua" w:hAnsi="Book Antiqua" w:cs="Times New Roman"/>
+          <w:sz w:val="24"/>
+          <w:szCs w:val="24"/>
+        </w:rPr>
+      </w:pPr>
+      <w:r>
+        <w:rPr>
+          <w:rFonts w:ascii="Book Antiqua" w:hAnsi="Book Antiqua" w:cs="Times New Roman"/>
           <w:sz w:val="24"/>
           <w:szCs w:val="24"/>
         </w:rPr>
@@ -489,7 +484,7 @@
       </w:r>
       <w:r>
         <w:rPr>
-          <w:rFonts w:ascii="Times New Roman" w:hAnsi="Times New Roman" w:cs="Times New Roman"/>
+          <w:rFonts w:ascii="Book Antiqua" w:hAnsi="Book Antiqua" w:cs="Times New Roman"/>
           <w:sz w:val="24"/>
           <w:szCs w:val="24"/>
         </w:rPr>
@@ -497,15 +492,15 @@
       </w:r>
       <w:r>
         <w:rPr>
-          <w:rFonts w:ascii="Times New Roman" w:hAnsi="Times New Roman" w:cs="Times New Roman"/>
-          <w:sz w:val="24"/>
-          <w:szCs w:val="24"/>
-        </w:rPr>
-        <w:t xml:space="preserve"> (</w:t>
-      </w:r>
-      <w:r>
-        <w:rPr>
-          <w:rFonts w:ascii="Times New Roman" w:hAnsi="Times New Roman" w:cs="Times New Roman"/>
+          <w:rFonts w:ascii="Book Antiqua" w:hAnsi="Book Antiqua" w:cs="Times New Roman"/>
+          <w:sz w:val="24"/>
+          <w:szCs w:val="24"/>
+        </w:rPr>
+        <w:t>(</w:t>
+      </w:r>
+      <w:r>
+        <w:rPr>
+          <w:rFonts w:ascii="Book Antiqua" w:hAnsi="Book Antiqua" w:cs="Times New Roman"/>
           <w:sz w:val="24"/>
           <w:szCs w:val="24"/>
         </w:rPr>
@@ -513,15 +508,15 @@
       </w:r>
       <w:r>
         <w:rPr>
-          <w:rFonts w:ascii="Times New Roman" w:hAnsi="Times New Roman" w:cs="Times New Roman"/>
-          <w:sz w:val="24"/>
-          <w:szCs w:val="24"/>
-        </w:rPr>
-        <w:t xml:space="preserve">) </w:t>
-      </w:r>
-      <w:r>
-        <w:rPr>
-          <w:rFonts w:ascii="Times New Roman" w:hAnsi="Times New Roman" w:cs="Times New Roman"/>
+          <w:rFonts w:ascii="Book Antiqua" w:hAnsi="Book Antiqua" w:cs="Times New Roman"/>
+          <w:sz w:val="24"/>
+          <w:szCs w:val="24"/>
+        </w:rPr>
+        <w:t>)</w:t>
+      </w:r>
+      <w:r>
+        <w:rPr>
+          <w:rFonts w:ascii="Book Antiqua" w:hAnsi="Book Antiqua" w:cs="Times New Roman"/>
           <w:sz w:val="24"/>
           <w:szCs w:val="24"/>
         </w:rPr>
@@ -529,125 +524,128 @@
       </w:r>
       <w:r>
         <w:rPr>
-          <w:rFonts w:ascii="Times New Roman" w:hAnsi="Times New Roman" w:cs="Times New Roman"/>
-          <w:sz w:val="24"/>
-          <w:szCs w:val="24"/>
-        </w:rPr>
-        <w:t>de fecha 06 de Mayo de 2003, emitido por el Poder Ejecutivo Provincial;</w:t>
+          <w:rFonts w:ascii="Book Antiqua" w:hAnsi="Book Antiqua" w:cs="Times New Roman"/>
+          <w:sz w:val="24"/>
+          <w:szCs w:val="24"/>
+        </w:rPr>
+        <w:t>de fecha 06 de Mayo de 2003</w:t>
+      </w:r>
+      <w:r>
+        <w:rPr>
+          <w:rFonts w:ascii="Book Antiqua" w:hAnsi="Book Antiqua" w:cs="Times New Roman"/>
+          <w:sz w:val="24"/>
+          <w:szCs w:val="24"/>
+        </w:rPr>
+        <w:t xml:space="preserve">, </w:t>
+      </w:r>
+      <w:r>
+        <w:rPr>
+          <w:rFonts w:ascii="Book Antiqua" w:hAnsi="Book Antiqua" w:cs="Times New Roman"/>
+          <w:sz w:val="24"/>
+          <w:szCs w:val="24"/>
+        </w:rPr>
+        <w:t>emitido por el Poder Ejecutivo Provincial</w:t>
+      </w:r>
+      <w:r>
+        <w:rPr>
+          <w:rFonts w:ascii="Book Antiqua" w:hAnsi="Book Antiqua" w:cs="Times New Roman"/>
+          <w:sz w:val="24"/>
+          <w:szCs w:val="24"/>
+        </w:rPr>
+        <w:t>;</w:t>
       </w:r>
     </w:p>
     <w:p>
       <w:pPr>
         <w:keepNext/>
-        <w:spacing w:after="120" w:line="240" w:lineRule="auto"/>
-        <w:rPr>
-          <w:rFonts w:ascii="Times New Roman" w:hAnsi="Times New Roman" w:cs="Times New Roman"/>
-          <w:sz w:val="24"/>
-          <w:szCs w:val="24"/>
-        </w:rPr>
-      </w:pPr>
-      <w:r>
-        <w:rPr>
-          <w:rFonts w:ascii="Times New Roman" w:hAnsi="Times New Roman" w:cs="Times New Roman"/>
-          <w:sz w:val="24"/>
-          <w:szCs w:val="24"/>
-        </w:rPr>
-        <w:t xml:space="preserve">EL </w:t>
-      </w:r>
-      <w:r>
-        <w:rPr>
-          <w:rFonts w:ascii="Times New Roman" w:hAnsi="Times New Roman" w:cs="Times New Roman"/>
-          <w:sz w:val="24"/>
-          <w:szCs w:val="24"/>
-        </w:rPr>
-        <w:t>INTERVENTOR MUNICIPAL</w:t>
+        <w:spacing w:before="240" w:after="240" w:line="240" w:lineRule="auto"/>
+        <w:ind w:left="1843" w:right="1843"/>
+        <w:jc w:val="center"/>
+        <w:rPr>
+          <w:rFonts w:ascii="Book Antiqua" w:hAnsi="Book Antiqua" w:cs="Times New Roman"/>
+          <w:b/>
+          <w:sz w:val="24"/>
+          <w:szCs w:val="24"/>
+        </w:rPr>
+      </w:pPr>
+      <w:r>
+        <w:rPr>
+          <w:rFonts w:ascii="Book Antiqua" w:hAnsi="Book Antiqua" w:cs="Times New Roman"/>
+          <w:b/>
+          <w:sz w:val="24"/>
+          <w:szCs w:val="24"/>
+        </w:rPr>
+        <w:t>EL INTERVENTOR MUNICIPAL SANCIONA CON FUERZA DE ORDENANZA</w:t>
       </w:r>
     </w:p>
     <w:p>
       <w:pPr>
         <w:keepNext/>
-        <w:spacing w:after="120" w:line="240" w:lineRule="auto"/>
-        <w:rPr>
-          <w:rFonts w:ascii="Times New Roman" w:hAnsi="Times New Roman" w:cs="Times New Roman"/>
-          <w:sz w:val="24"/>
-          <w:szCs w:val="24"/>
-        </w:rPr>
-      </w:pPr>
-      <w:r>
-        <w:rPr>
-          <w:rFonts w:ascii="Times New Roman" w:hAnsi="Times New Roman" w:cs="Times New Roman"/>
-          <w:sz w:val="24"/>
-          <w:szCs w:val="24"/>
-        </w:rPr>
-        <w:t xml:space="preserve">SANCIONA </w:t>
-      </w:r>
-      <w:r>
-        <w:rPr>
-          <w:rFonts w:ascii="Times New Roman" w:hAnsi="Times New Roman" w:cs="Times New Roman"/>
-          <w:sz w:val="24"/>
-          <w:szCs w:val="24"/>
-        </w:rPr>
-        <w:t xml:space="preserve">Y PROMULGA </w:t>
-      </w:r>
-      <w:r>
-        <w:rPr>
-          <w:rFonts w:ascii="Times New Roman" w:hAnsi="Times New Roman" w:cs="Times New Roman"/>
-          <w:sz w:val="24"/>
-          <w:szCs w:val="24"/>
-        </w:rPr>
-        <w:t>CON FUERZA DE</w:t>
+        <w:spacing w:after="180" w:line="240" w:lineRule="auto"/>
+        <w:jc w:val="both"/>
+        <w:rPr>
+          <w:rFonts w:ascii="Book Antiqua" w:hAnsi="Book Antiqua" w:cs="Times New Roman"/>
+          <w:sz w:val="24"/>
+          <w:szCs w:val="24"/>
+        </w:rPr>
+      </w:pPr>
+      <w:r>
+        <w:rPr>
+          <w:rFonts w:ascii="Book Antiqua" w:hAnsi="Book Antiqua" w:cs="Times New Roman"/>
+          <w:sz w:val="24"/>
+          <w:szCs w:val="24"/>
+          <w:u w:val="single"/>
+        </w:rPr>
+        <w:t>ARTÍCULO PRIMERO</w:t>
+      </w:r>
+      <w:r>
+        <w:rPr>
+          <w:rFonts w:ascii="Book Antiqua" w:hAnsi="Book Antiqua" w:cs="Times New Roman"/>
+          <w:sz w:val="24"/>
+          <w:szCs w:val="24"/>
+        </w:rPr>
+        <w:t>:</w:t>
+      </w:r>
+      <w:r>
+        <w:rPr>
+          <w:rFonts w:ascii="Book Antiqua" w:hAnsi="Book Antiqua" w:cs="Times New Roman"/>
+          <w:sz w:val="24"/>
+          <w:szCs w:val="24"/>
+        </w:rPr>
+        <w:t xml:space="preserve"> ACEPTASE la donación de $2.000 (pesos dos mil) ofrecida por la agente NORMA LIDIA VILLADA, DNI N° 12.148.210, mediante Actuación N° 3620/03, por las razones expuestas en los considerandos que anteceden.</w:t>
       </w:r>
     </w:p>
     <w:p>
       <w:pPr>
         <w:keepNext/>
-        <w:spacing w:after="120" w:line="240" w:lineRule="auto"/>
-        <w:rPr>
-          <w:rFonts w:ascii="Times New Roman" w:hAnsi="Times New Roman" w:cs="Times New Roman"/>
-          <w:sz w:val="24"/>
-          <w:szCs w:val="24"/>
-        </w:rPr>
-      </w:pPr>
-      <w:r>
-        <w:rPr>
-          <w:rFonts w:ascii="Times New Roman" w:hAnsi="Times New Roman" w:cs="Times New Roman"/>
-          <w:sz w:val="24"/>
-          <w:szCs w:val="24"/>
-        </w:rPr>
-        <w:t>ORDENANZA</w:t>
-      </w:r>
-    </w:p>
-    <w:p>
-      <w:pPr>
-        <w:keepNext/>
-        <w:spacing w:after="120" w:line="240" w:lineRule="auto"/>
-        <w:rPr>
-          <w:rFonts w:ascii="Times New Roman" w:hAnsi="Times New Roman" w:cs="Times New Roman"/>
-          <w:sz w:val="24"/>
-          <w:szCs w:val="24"/>
-        </w:rPr>
-      </w:pPr>
-      <w:r>
-        <w:rPr>
-          <w:rFonts w:ascii="Times New Roman" w:hAnsi="Times New Roman" w:cs="Times New Roman"/>
+        <w:spacing w:after="180" w:line="240" w:lineRule="auto"/>
+        <w:jc w:val="both"/>
+        <w:rPr>
+          <w:rFonts w:ascii="Book Antiqua" w:hAnsi="Book Antiqua" w:cs="Times New Roman"/>
+          <w:sz w:val="24"/>
+          <w:szCs w:val="24"/>
+        </w:rPr>
+      </w:pPr>
+      <w:r>
+        <w:rPr>
+          <w:rFonts w:ascii="Book Antiqua" w:hAnsi="Book Antiqua" w:cs="Times New Roman"/>
           <w:sz w:val="24"/>
           <w:szCs w:val="24"/>
           <w:u w:val="single"/>
         </w:rPr>
-        <w:t>ARTICULO PRIMERO</w:t>
-      </w:r>
-      <w:r>
-        <w:rPr>
-          <w:rFonts w:ascii="Times New Roman" w:hAnsi="Times New Roman" w:cs="Times New Roman"/>
-          <w:sz w:val="24"/>
-          <w:szCs w:val="24"/>
-          <w:u w:val="single"/>
+        <w:t>ARTÍCULO SEGUNDO</w:t>
+      </w:r>
+      <w:r>
+        <w:rPr>
+          <w:rFonts w:ascii="Book Antiqua" w:hAnsi="Book Antiqua" w:cs="Times New Roman"/>
+          <w:sz w:val="24"/>
+          <w:szCs w:val="24"/>
         </w:rPr>
         <w:t>:</w:t>
       </w:r>
       <w:r>
         <w:rPr>
-          <w:rFonts w:ascii="Times New Roman" w:hAnsi="Times New Roman" w:cs="Times New Roman"/>
+          <w:rFonts w:ascii="Book Antiqua" w:hAnsi="Book Antiqua" w:cs="Times New Roman"/>
           <w:sz w:val="24"/>
           <w:szCs w:val="24"/>
         </w:rPr>
@@ -655,108 +653,55 @@
       </w:r>
       <w:r>
         <w:rPr>
-          <w:rFonts w:ascii="Times New Roman" w:hAnsi="Times New Roman" w:cs="Times New Roman"/>
-          <w:sz w:val="24"/>
-          <w:szCs w:val="24"/>
-        </w:rPr>
-        <w:t>ACEPTASE la donación de $2.000</w:t>
-      </w:r>
-      <w:r>
-        <w:rPr>
-          <w:rFonts w:ascii="Times New Roman" w:hAnsi="Times New Roman" w:cs="Times New Roman"/>
-          <w:sz w:val="24"/>
-          <w:szCs w:val="24"/>
-        </w:rPr>
-        <w:t xml:space="preserve"> </w:t>
-      </w:r>
-      <w:r>
-        <w:rPr>
-          <w:rFonts w:ascii="Times New Roman" w:hAnsi="Times New Roman" w:cs="Times New Roman"/>
-          <w:sz w:val="24"/>
-          <w:szCs w:val="24"/>
-        </w:rPr>
-        <w:t xml:space="preserve"> (</w:t>
-      </w:r>
-      <w:r>
-        <w:rPr>
-          <w:rFonts w:ascii="Times New Roman" w:hAnsi="Times New Roman" w:cs="Times New Roman"/>
-          <w:sz w:val="24"/>
-          <w:szCs w:val="24"/>
-        </w:rPr>
-        <w:t>pesos dos mil</w:t>
-      </w:r>
-      <w:r>
-        <w:rPr>
-          <w:rFonts w:ascii="Times New Roman" w:hAnsi="Times New Roman" w:cs="Times New Roman"/>
-          <w:sz w:val="24"/>
-          <w:szCs w:val="24"/>
-        </w:rPr>
-        <w:t xml:space="preserve">) </w:t>
-      </w:r>
-      <w:r>
-        <w:rPr>
-          <w:rFonts w:ascii="Times New Roman" w:hAnsi="Times New Roman" w:cs="Times New Roman"/>
-          <w:sz w:val="24"/>
-          <w:szCs w:val="24"/>
-        </w:rPr>
-        <w:t xml:space="preserve"> </w:t>
-      </w:r>
-      <w:r>
-        <w:rPr>
-          <w:rFonts w:ascii="Times New Roman" w:hAnsi="Times New Roman" w:cs="Times New Roman"/>
-          <w:sz w:val="24"/>
-          <w:szCs w:val="24"/>
-        </w:rPr>
-        <w:t>ofrecida por la agente NORMA LIDIA VILLADA, DNI N° 12.148.210, mediante Actuación N° 3620/03, por las razones expuestas en los considerandos que anteceden.</w:t>
-      </w:r>
-    </w:p>
-    <w:p>
-      <w:pPr>
-        <w:keepNext/>
-        <w:spacing w:after="120" w:line="240" w:lineRule="auto"/>
-        <w:rPr>
-          <w:rFonts w:ascii="Times New Roman" w:hAnsi="Times New Roman" w:cs="Times New Roman"/>
-          <w:sz w:val="24"/>
-          <w:szCs w:val="24"/>
-        </w:rPr>
-      </w:pPr>
-      <w:r>
-        <w:rPr>
-          <w:rFonts w:ascii="Times New Roman" w:hAnsi="Times New Roman" w:cs="Times New Roman"/>
-          <w:sz w:val="24"/>
-          <w:szCs w:val="24"/>
-          <w:u w:val="single"/>
-        </w:rPr>
-        <w:t>ARTICULO SEGUNDO</w:t>
-      </w:r>
-      <w:r>
-        <w:rPr>
-          <w:rFonts w:ascii="Times New Roman" w:hAnsi="Times New Roman" w:cs="Times New Roman"/>
-          <w:sz w:val="24"/>
-          <w:szCs w:val="24"/>
-          <w:u w:val="single"/>
-        </w:rPr>
-        <w:t>:</w:t>
-      </w:r>
-      <w:r>
-        <w:rPr>
-          <w:rFonts w:ascii="Times New Roman" w:hAnsi="Times New Roman" w:cs="Times New Roman"/>
-          <w:sz w:val="24"/>
-          <w:szCs w:val="24"/>
-        </w:rPr>
-        <w:t xml:space="preserve"> </w:t>
-      </w:r>
-      <w:r>
-        <w:rPr>
-          <w:rFonts w:ascii="Times New Roman" w:hAnsi="Times New Roman" w:cs="Times New Roman"/>
-          <w:sz w:val="24"/>
-          <w:szCs w:val="24"/>
-        </w:rPr>
-        <w:t>COMUNIQUESE, PUBLIQUESE, COPIESE Y ARCHIVESE.</w:t>
-      </w:r>
-      <w:r>
-        <w:rPr>
-          <w:rFonts w:ascii="Times New Roman" w:hAnsi="Times New Roman" w:cs="Times New Roman"/>
+          <w:rFonts w:ascii="Book Antiqua" w:hAnsi="Book Antiqua" w:cs="Times New Roman"/>
+          <w:sz w:val="24"/>
+          <w:szCs w:val="24"/>
+        </w:rPr>
+        <w:t>COMUNIQUESE</w:t>
+      </w:r>
+      <w:r>
+        <w:rPr>
+          <w:rFonts w:ascii="Book Antiqua" w:hAnsi="Book Antiqua" w:cs="Times New Roman"/>
+          <w:sz w:val="24"/>
+          <w:szCs w:val="24"/>
+        </w:rPr>
+        <w:t xml:space="preserve">, </w:t>
+      </w:r>
+      <w:r>
+        <w:rPr>
+          <w:rFonts w:ascii="Book Antiqua" w:hAnsi="Book Antiqua" w:cs="Times New Roman"/>
+          <w:sz w:val="24"/>
+          <w:szCs w:val="24"/>
+        </w:rPr>
+        <w:t>PUBLIQUESE</w:t>
+      </w:r>
+      <w:r>
+        <w:rPr>
+          <w:rFonts w:ascii="Book Antiqua" w:hAnsi="Book Antiqua" w:cs="Times New Roman"/>
+          <w:sz w:val="24"/>
+          <w:szCs w:val="24"/>
+        </w:rPr>
+        <w:t xml:space="preserve">, </w:t>
+      </w:r>
+      <w:r>
+        <w:rPr>
+          <w:rFonts w:ascii="Book Antiqua" w:hAnsi="Book Antiqua" w:cs="Times New Roman"/>
+          <w:sz w:val="24"/>
+          <w:szCs w:val="24"/>
+        </w:rPr>
+        <w:t>COPIESE Y ARCHIVESE</w:t>
+      </w:r>
+      <w:r>
+        <w:rPr>
+          <w:rFonts w:ascii="Book Antiqua" w:hAnsi="Book Antiqua" w:cs="Times New Roman"/>
+          <w:sz w:val="24"/>
+          <w:szCs w:val="24"/>
+        </w:rPr>
+        <w:t>.</w:t>
+      </w:r>
+      <w:r>
+        <w:rPr>
+          <w:rFonts w:ascii="Book Antiqua" w:hAnsi="Book Antiqua" w:cs="Times New Roman"/>
           <w:sz w:val="24"/>
           <w:szCs w:val="24"/>
         </w:rPr>
@@ -766,8 +711,8 @@
     <w:sectPr>
       <w:footerReference w:type="default" r:id="rId8"/>
       <w:pgSz w:w="11906" w:h="16838"/>
-      <w:pgMar w:top="1417" w:right="1701" w:bottom="1417" w:left="1701" w:header="709" w:footer="709" w:gutter="0"/>
-      <w:pgNumType w:start="1411"/>
+      <w:pgMar w:top="1417" w:right="1134" w:bottom="1134" w:left="1701" w:header="709" w:footer="709" w:gutter="0"/>
+      <w:pgNumType w:start="1207"/>
       <w:cols w:space="708"/>
       <w:docGrid w:linePitch="360"/>
     </w:sectPr>
@@ -1524,7 +1469,7 @@
     <w:uiPriority w:val="99"/>
     <w:semiHidden/>
     <w:unhideWhenUsed/>
-    <w:rsid w:val="00CF4788"/>
+    <w:rsid w:val="005833DE"/>
     <w:pPr>
       <w:tabs>
         <w:tab w:val="center" w:pos="4419"/>
@@ -1539,7 +1484,7 @@
     <w:link w:val="Encabezado"/>
     <w:uiPriority w:val="99"/>
     <w:semiHidden/>
-    <w:rsid w:val="00CF4788"/>
+    <w:rsid w:val="005833DE"/>
   </w:style>
   <w:style w:type="paragraph" w:styleId="Piedepgina">
     <w:name w:val="footer"/>
@@ -1548,7 +1493,7 @@
     <w:uiPriority w:val="99"/>
     <w:semiHidden/>
     <w:unhideWhenUsed/>
-    <w:rsid w:val="00CF4788"/>
+    <w:rsid w:val="005833DE"/>
     <w:pPr>
       <w:tabs>
         <w:tab w:val="center" w:pos="4419"/>
@@ -1563,7 +1508,7 @@
     <w:link w:val="Piedepgina"/>
     <w:uiPriority w:val="99"/>
     <w:semiHidden/>
-    <w:rsid w:val="00CF4788"/>
+    <w:rsid w:val="005833DE"/>
   </w:style>
 </w:styles>
 </file>
@@ -1856,7 +1801,7 @@
 </file>
 
 <file path=customXml/itemProps1.xml><?xml version="1.0" encoding="utf-8"?>
-<ds:datastoreItem xmlns:ds="http://schemas.openxmlformats.org/officeDocument/2006/customXml" ds:itemID="{E3F40406-E809-4C69-B974-DEC4FF50E0C8}">
+<ds:datastoreItem xmlns:ds="http://schemas.openxmlformats.org/officeDocument/2006/customXml" ds:itemID="{1D7EDAB8-C2D1-4691-940F-8B69C754D845}">
   <ds:schemaRefs>
     <ds:schemaRef ds:uri="http://schemas.openxmlformats.org/officeDocument/2006/bibliography"/>
   </ds:schemaRefs>
